--- a/Disaster/胡辛捷-火焰烟雾.docx
+++ b/Disaster/胡辛捷-火焰烟雾.docx
@@ -3,11 +3,6 @@
 <w:document xmlns:ve="http://schemas.openxmlformats.org/markup-compatibility/2006" xmlns:o="urn:schemas-microsoft-com:office:office" xmlns:r="http://schemas.openxmlformats.org/officeDocument/2006/relationships" xmlns:m="http://schemas.openxmlformats.org/officeDocument/2006/math" xmlns:v="urn:schemas-microsoft-com:vml" xmlns:wp="http://schemas.openxmlformats.org/drawingml/2006/wordprocessingDrawing" xmlns:w10="urn:schemas-microsoft-com:office:word" xmlns:w="http://schemas.openxmlformats.org/wordprocessingml/2006/main" xmlns:wne="http://schemas.microsoft.com/office/word/2006/wordml">
   <w:body>
     <w:p>
-      <w:pPr>
-        <w:rPr>
-          <w:rFonts w:hint="eastAsia"/>
-        </w:rPr>
-      </w:pPr>
       <w:r>
         <w:rPr>
           <w:rFonts w:hint="eastAsia"/>
@@ -24,7 +19,7 @@
     <w:p>
       <w:pPr>
         <w:rPr>
-          <w:rFonts w:ascii="Verdana" w:hAnsi="Verdana" w:cs="Times New Roman" w:hint="eastAsia"/>
+          <w:rFonts w:ascii="Verdana" w:hAnsi="Verdana" w:cs="Times New Roman"/>
           <w:noProof/>
           <w:kern w:val="0"/>
           <w:sz w:val="26"/>
@@ -108,12 +103,21 @@
     <w:p>
       <w:pPr>
         <w:rPr>
+          <w:rFonts w:asciiTheme="majorEastAsia" w:eastAsiaTheme="majorEastAsia" w:hAnsiTheme="majorEastAsia" w:cs="Times New Roman"/>
+          <w:noProof/>
+          <w:kern w:val="0"/>
+          <w:szCs w:val="21"/>
+        </w:rPr>
+      </w:pPr>
+      <w:r>
+        <w:rPr>
           <w:rFonts w:asciiTheme="majorEastAsia" w:eastAsiaTheme="majorEastAsia" w:hAnsiTheme="majorEastAsia" w:cs="Times New Roman" w:hint="eastAsia"/>
           <w:noProof/>
           <w:kern w:val="0"/>
           <w:szCs w:val="21"/>
         </w:rPr>
-      </w:pPr>
+        <w:t>2、</w:t>
+      </w:r>
       <w:r>
         <w:rPr>
           <w:rFonts w:asciiTheme="majorEastAsia" w:eastAsiaTheme="majorEastAsia" w:hAnsiTheme="majorEastAsia" w:cs="Times New Roman" w:hint="eastAsia"/>
@@ -121,8 +125,18 @@
           <w:kern w:val="0"/>
           <w:szCs w:val="21"/>
         </w:rPr>
-        <w:t>2、</w:t>
-      </w:r>
+        <w:t>采用unity原来的模板制作火焰和烟雾效果，并调整相关参数。</w:t>
+      </w:r>
+    </w:p>
+    <w:p>
+      <w:pPr>
+        <w:rPr>
+          <w:rFonts w:asciiTheme="majorEastAsia" w:eastAsiaTheme="majorEastAsia" w:hAnsiTheme="majorEastAsia" w:cs="Times New Roman"/>
+          <w:noProof/>
+          <w:kern w:val="0"/>
+          <w:szCs w:val="21"/>
+        </w:rPr>
+      </w:pPr>
       <w:r>
         <w:rPr>
           <w:rFonts w:asciiTheme="majorEastAsia" w:eastAsiaTheme="majorEastAsia" w:hAnsiTheme="majorEastAsia" w:cs="Times New Roman" w:hint="eastAsia"/>
@@ -130,18 +144,17 @@
           <w:kern w:val="0"/>
           <w:szCs w:val="21"/>
         </w:rPr>
-        <w:t>采用unity原来的模板制作火焰和烟雾效果，并调整相关参数。</w:t>
-      </w:r>
-    </w:p>
-    <w:p>
-      <w:pPr>
+        <w:t>火焰截图</w:t>
+      </w:r>
+      <w:r>
         <w:rPr>
           <w:rFonts w:asciiTheme="majorEastAsia" w:eastAsiaTheme="majorEastAsia" w:hAnsiTheme="majorEastAsia" w:cs="Times New Roman" w:hint="eastAsia"/>
           <w:noProof/>
           <w:kern w:val="0"/>
           <w:szCs w:val="21"/>
         </w:rPr>
-      </w:pPr>
+        <w:t>1</w:t>
+      </w:r>
       <w:r>
         <w:rPr>
           <w:rFonts w:asciiTheme="majorEastAsia" w:eastAsiaTheme="majorEastAsia" w:hAnsiTheme="majorEastAsia" w:cs="Times New Roman" w:hint="eastAsia"/>
@@ -149,13 +162,13 @@
           <w:kern w:val="0"/>
           <w:szCs w:val="21"/>
         </w:rPr>
-        <w:t>火焰截图：</w:t>
-      </w:r>
-    </w:p>
-    <w:p>
-      <w:pPr>
-        <w:rPr>
-          <w:rFonts w:asciiTheme="majorEastAsia" w:eastAsiaTheme="majorEastAsia" w:hAnsiTheme="majorEastAsia" w:hint="eastAsia"/>
+        <w:t>：</w:t>
+      </w:r>
+    </w:p>
+    <w:p>
+      <w:pPr>
+        <w:rPr>
+          <w:rFonts w:asciiTheme="majorEastAsia" w:eastAsiaTheme="majorEastAsia" w:hAnsiTheme="majorEastAsia"/>
           <w:szCs w:val="21"/>
         </w:rPr>
       </w:pPr>
@@ -215,24 +228,19 @@
     <w:p>
       <w:pPr>
         <w:rPr>
+          <w:rFonts w:asciiTheme="majorEastAsia" w:eastAsiaTheme="majorEastAsia" w:hAnsiTheme="majorEastAsia"/>
+          <w:szCs w:val="21"/>
+        </w:rPr>
+      </w:pPr>
+      <w:r>
+        <w:rPr>
           <w:rFonts w:asciiTheme="majorEastAsia" w:eastAsiaTheme="majorEastAsia" w:hAnsiTheme="majorEastAsia" w:hint="eastAsia"/>
           <w:szCs w:val="21"/>
         </w:rPr>
-      </w:pPr>
-      <w:r>
-        <w:rPr>
-          <w:rFonts w:asciiTheme="majorEastAsia" w:eastAsiaTheme="majorEastAsia" w:hAnsiTheme="majorEastAsia" w:hint="eastAsia"/>
-          <w:szCs w:val="21"/>
-        </w:rPr>
         <w:t>采用模型：Flame</w:t>
       </w:r>
     </w:p>
     <w:p>
-      <w:pPr>
-        <w:rPr>
-          <w:rFonts w:hint="eastAsia"/>
-        </w:rPr>
-      </w:pPr>
       <w:r>
         <w:rPr>
           <w:rFonts w:hint="eastAsia"/>
@@ -241,11 +249,6 @@
       </w:r>
     </w:p>
     <w:p>
-      <w:pPr>
-        <w:rPr>
-          <w:rFonts w:hint="eastAsia"/>
-        </w:rPr>
-      </w:pPr>
       <w:r>
         <w:rPr>
           <w:rFonts w:hint="eastAsia"/>
@@ -268,13 +271,13 @@
     <w:p>
       <w:pPr>
         <w:rPr>
+          <w:rFonts w:asciiTheme="minorEastAsia" w:hAnsiTheme="minorEastAsia"/>
+        </w:rPr>
+      </w:pPr>
+      <w:r>
+        <w:rPr>
           <w:rFonts w:asciiTheme="minorEastAsia" w:hAnsiTheme="minorEastAsia" w:hint="eastAsia"/>
         </w:rPr>
-      </w:pPr>
-      <w:r>
-        <w:rPr>
-          <w:rFonts w:asciiTheme="minorEastAsia" w:hAnsiTheme="minorEastAsia" w:hint="eastAsia"/>
-        </w:rPr>
         <w:t>Emission：粒子数量。</w:t>
       </w:r>
     </w:p>
@@ -282,21 +285,31 @@
       <w:pPr>
         <w:rPr>
           <w:rStyle w:val="apple-style-span"/>
+          <w:rFonts w:asciiTheme="minorEastAsia" w:hAnsiTheme="minorEastAsia" w:cs="Helvetica"/>
+          <w:bCs/>
+          <w:color w:val="352F28"/>
+          <w:szCs w:val="21"/>
+        </w:rPr>
+      </w:pPr>
+      <w:r>
+        <w:rPr>
+          <w:rStyle w:val="apple-style-span"/>
+          <w:rFonts w:asciiTheme="minorEastAsia" w:hAnsiTheme="minorEastAsia" w:cs="Helvetica"/>
+          <w:bCs/>
+          <w:color w:val="352F28"/>
+          <w:szCs w:val="21"/>
+        </w:rPr>
+        <w:t>World Velocity</w:t>
+      </w:r>
+      <w:r>
+        <w:rPr>
+          <w:rStyle w:val="apple-style-span"/>
           <w:rFonts w:asciiTheme="minorEastAsia" w:hAnsiTheme="minorEastAsia" w:cs="Helvetica" w:hint="eastAsia"/>
           <w:bCs/>
           <w:color w:val="352F28"/>
           <w:szCs w:val="21"/>
         </w:rPr>
-      </w:pPr>
-      <w:r>
-        <w:rPr>
-          <w:rStyle w:val="apple-style-span"/>
-          <w:rFonts w:asciiTheme="minorEastAsia" w:hAnsiTheme="minorEastAsia" w:cs="Helvetica"/>
-          <w:bCs/>
-          <w:color w:val="352F28"/>
-          <w:szCs w:val="21"/>
-        </w:rPr>
-        <w:t>World Velocity</w:t>
+        <w:t>：</w:t>
       </w:r>
       <w:r>
         <w:rPr>
@@ -306,7 +319,7 @@
           <w:color w:val="352F28"/>
           <w:szCs w:val="21"/>
         </w:rPr>
-        <w:t>：粒子发射距离</w:t>
+        <w:t>无参考系的位移偏量</w:t>
       </w:r>
       <w:r>
         <w:rPr>
@@ -321,6 +334,18 @@
     </w:p>
     <w:p>
       <w:pPr>
+        <w:outlineLvl w:val="0"/>
+        <w:rPr>
+          <w:rStyle w:val="apple-style-span"/>
+          <w:rFonts w:ascii="Helvetica" w:hAnsi="Helvetica" w:cs="Helvetica"/>
+          <w:b/>
+          <w:bCs/>
+          <w:color w:val="352F28"/>
+          <w:sz w:val="18"/>
+          <w:szCs w:val="18"/>
+        </w:rPr>
+      </w:pPr>
+      <w:r>
         <w:rPr>
           <w:rStyle w:val="apple-style-span"/>
           <w:rFonts w:ascii="Helvetica" w:hAnsi="Helvetica" w:cs="Helvetica" w:hint="eastAsia"/>
@@ -330,7 +355,8 @@
           <w:sz w:val="18"/>
           <w:szCs w:val="18"/>
         </w:rPr>
-      </w:pPr>
+        <w:t>One</w:t>
+      </w:r>
       <w:r>
         <w:rPr>
           <w:rStyle w:val="apple-style-span"/>
@@ -341,7 +367,7 @@
           <w:sz w:val="18"/>
           <w:szCs w:val="18"/>
         </w:rPr>
-        <w:t>One</w:t>
+        <w:t xml:space="preserve"> S</w:t>
       </w:r>
       <w:r>
         <w:rPr>
@@ -353,7 +379,7 @@
           <w:sz w:val="18"/>
           <w:szCs w:val="18"/>
         </w:rPr>
-        <w:t xml:space="preserve"> S</w:t>
+        <w:t>hot</w:t>
       </w:r>
       <w:r>
         <w:rPr>
@@ -365,80 +391,286 @@
           <w:sz w:val="18"/>
           <w:szCs w:val="18"/>
         </w:rPr>
-        <w:t>hot</w:t>
-      </w:r>
-      <w:r>
-        <w:rPr>
-          <w:rStyle w:val="apple-style-span"/>
-          <w:rFonts w:ascii="Helvetica" w:hAnsi="Helvetica" w:cs="Helvetica" w:hint="eastAsia"/>
-          <w:b/>
-          <w:bCs/>
-          <w:color w:val="352F28"/>
-          <w:sz w:val="18"/>
-          <w:szCs w:val="18"/>
-        </w:rPr>
         <w:t>；一次性产生粒子。</w:t>
       </w:r>
     </w:p>
     <w:p>
       <w:pPr>
         <w:rPr>
+          <w:rStyle w:val="apple-style-span"/>
+          <w:rFonts w:asciiTheme="majorEastAsia" w:eastAsiaTheme="majorEastAsia" w:hAnsiTheme="majorEastAsia" w:cs="Helvetica" w:hint="eastAsia"/>
+          <w:bCs/>
+          <w:color w:val="352F28"/>
+          <w:szCs w:val="21"/>
+        </w:rPr>
+      </w:pPr>
+      <w:r>
+        <w:rPr>
+          <w:rStyle w:val="apple-style-span"/>
+          <w:rFonts w:asciiTheme="majorEastAsia" w:eastAsiaTheme="majorEastAsia" w:hAnsiTheme="majorEastAsia" w:cs="Helvetica"/>
+          <w:bCs/>
+          <w:color w:val="352F28"/>
+          <w:szCs w:val="21"/>
+        </w:rPr>
+        <w:t>M</w:t>
+      </w:r>
+      <w:r>
+        <w:rPr>
+          <w:rStyle w:val="apple-style-span"/>
+          <w:rFonts w:asciiTheme="majorEastAsia" w:eastAsiaTheme="majorEastAsia" w:hAnsiTheme="majorEastAsia" w:cs="Helvetica" w:hint="eastAsia"/>
+          <w:bCs/>
+          <w:color w:val="352F28"/>
+          <w:szCs w:val="21"/>
+        </w:rPr>
+        <w:t xml:space="preserve">ax </w:t>
+      </w:r>
+      <w:r>
+        <w:rPr>
+          <w:rStyle w:val="apple-style-span"/>
+          <w:rFonts w:asciiTheme="majorEastAsia" w:eastAsiaTheme="majorEastAsia" w:hAnsiTheme="majorEastAsia" w:cs="Helvetica" w:hint="eastAsia"/>
+          <w:bCs/>
+          <w:color w:val="352F28"/>
+          <w:szCs w:val="21"/>
+        </w:rPr>
+        <w:t>P</w:t>
+      </w:r>
+      <w:r>
+        <w:rPr>
+          <w:rStyle w:val="apple-style-span"/>
+          <w:rFonts w:asciiTheme="majorEastAsia" w:eastAsiaTheme="majorEastAsia" w:hAnsiTheme="majorEastAsia" w:cs="Helvetica" w:hint="eastAsia"/>
+          <w:bCs/>
+          <w:color w:val="352F28"/>
+          <w:szCs w:val="21"/>
+        </w:rPr>
+        <w:t>article Size：不知道怎么解释~~~~~~~</w:t>
+      </w:r>
+      <w:r>
+        <w:rPr>
+          <w:rStyle w:val="apple-style-span"/>
+          <w:rFonts w:asciiTheme="majorEastAsia" w:eastAsiaTheme="majorEastAsia" w:hAnsiTheme="majorEastAsia" w:cs="Helvetica" w:hint="eastAsia"/>
+          <w:bCs/>
+          <w:color w:val="352F28"/>
+          <w:szCs w:val="21"/>
+        </w:rPr>
+        <w:t>是与粒子透视相关的东西。</w:t>
+      </w:r>
+    </w:p>
+    <w:p>
+      <w:pPr>
+        <w:rPr>
+          <w:rStyle w:val="apple-style-span"/>
+          <w:rFonts w:asciiTheme="majorEastAsia" w:eastAsiaTheme="majorEastAsia" w:hAnsiTheme="majorEastAsia" w:cs="Helvetica" w:hint="eastAsia"/>
+          <w:bCs/>
+          <w:color w:val="352F28"/>
+          <w:szCs w:val="21"/>
+        </w:rPr>
+      </w:pPr>
+    </w:p>
+    <w:p>
+      <w:pPr>
+        <w:rPr>
+          <w:rFonts w:hint="eastAsia"/>
+        </w:rPr>
+      </w:pPr>
+      <w:r>
+        <w:rPr>
+          <w:rFonts w:hint="eastAsia"/>
+        </w:rPr>
+        <w:t>火焰截图</w:t>
+      </w:r>
+      <w:r>
+        <w:rPr>
+          <w:rFonts w:hint="eastAsia"/>
+        </w:rPr>
+        <w:t>2</w:t>
+      </w:r>
+      <w:r>
+        <w:rPr>
+          <w:rFonts w:hint="eastAsia"/>
+        </w:rPr>
+        <w:t>：</w:t>
+      </w:r>
+    </w:p>
+    <w:p>
+      <w:pPr>
+        <w:rPr>
           <w:rFonts w:asciiTheme="majorEastAsia" w:eastAsiaTheme="majorEastAsia" w:hAnsiTheme="majorEastAsia"/>
           <w:szCs w:val="21"/>
         </w:rPr>
       </w:pPr>
       <w:r>
         <w:rPr>
-          <w:rStyle w:val="apple-style-span"/>
-          <w:rFonts w:asciiTheme="majorEastAsia" w:eastAsiaTheme="majorEastAsia" w:hAnsiTheme="majorEastAsia" w:cs="Helvetica"/>
-          <w:bCs/>
-          <w:color w:val="352F28"/>
-          <w:szCs w:val="21"/>
-        </w:rPr>
-        <w:t>M</w:t>
-      </w:r>
-      <w:r>
-        <w:rPr>
-          <w:rStyle w:val="apple-style-span"/>
-          <w:rFonts w:asciiTheme="majorEastAsia" w:eastAsiaTheme="majorEastAsia" w:hAnsiTheme="majorEastAsia" w:cs="Helvetica" w:hint="eastAsia"/>
-          <w:bCs/>
-          <w:color w:val="352F28"/>
-          <w:szCs w:val="21"/>
-        </w:rPr>
-        <w:t xml:space="preserve">ax </w:t>
-      </w:r>
-      <w:r>
-        <w:rPr>
-          <w:rStyle w:val="apple-style-span"/>
-          <w:rFonts w:asciiTheme="majorEastAsia" w:eastAsiaTheme="majorEastAsia" w:hAnsiTheme="majorEastAsia" w:cs="Helvetica" w:hint="eastAsia"/>
-          <w:bCs/>
-          <w:color w:val="352F28"/>
-          <w:szCs w:val="21"/>
-        </w:rPr>
-        <w:t>P</w:t>
-      </w:r>
-      <w:r>
-        <w:rPr>
-          <w:rStyle w:val="apple-style-span"/>
-          <w:rFonts w:asciiTheme="majorEastAsia" w:eastAsiaTheme="majorEastAsia" w:hAnsiTheme="majorEastAsia" w:cs="Helvetica" w:hint="eastAsia"/>
-          <w:bCs/>
-          <w:color w:val="352F28"/>
-          <w:szCs w:val="21"/>
-        </w:rPr>
-        <w:t>article Size：不知道怎么解释~~~~~~~</w:t>
-      </w:r>
-      <w:r>
-        <w:rPr>
-          <w:rStyle w:val="apple-style-span"/>
-          <w:rFonts w:asciiTheme="majorEastAsia" w:eastAsiaTheme="majorEastAsia" w:hAnsiTheme="majorEastAsia" w:cs="Helvetica" w:hint="eastAsia"/>
-          <w:bCs/>
-          <w:color w:val="352F28"/>
-          <w:szCs w:val="21"/>
-        </w:rPr>
-        <w:t>是与粒子透视相关的东西。</w:t>
-      </w:r>
-    </w:p>
-    <w:p/>
+          <w:rFonts w:asciiTheme="majorEastAsia" w:eastAsiaTheme="majorEastAsia" w:hAnsiTheme="majorEastAsia"/>
+          <w:noProof/>
+          <w:szCs w:val="21"/>
+        </w:rPr>
+        <w:drawing>
+          <wp:inline distT="0" distB="0" distL="0" distR="0">
+            <wp:extent cx="1343025" cy="1209675"/>
+            <wp:effectExtent l="19050" t="0" r="9525" b="0"/>
+            <wp:docPr id="2" name="图片 1"/>
+            <wp:cNvGraphicFramePr>
+              <a:graphicFrameLocks xmlns:a="http://schemas.openxmlformats.org/drawingml/2006/main" noChangeAspect="1"/>
+            </wp:cNvGraphicFramePr>
+            <a:graphic xmlns:a="http://schemas.openxmlformats.org/drawingml/2006/main">
+              <a:graphicData uri="http://schemas.openxmlformats.org/drawingml/2006/picture">
+                <pic:pic xmlns:pic="http://schemas.openxmlformats.org/drawingml/2006/picture">
+                  <pic:nvPicPr>
+                    <pic:cNvPr id="0" name="Picture 1"/>
+                    <pic:cNvPicPr>
+                      <a:picLocks noChangeAspect="1" noChangeArrowheads="1"/>
+                    </pic:cNvPicPr>
+                  </pic:nvPicPr>
+                  <pic:blipFill>
+                    <a:blip r:embed="rId8"/>
+                    <a:srcRect/>
+                    <a:stretch>
+                      <a:fillRect/>
+                    </a:stretch>
+                  </pic:blipFill>
+                  <pic:spPr bwMode="auto">
+                    <a:xfrm>
+                      <a:off x="0" y="0"/>
+                      <a:ext cx="1343025" cy="1209675"/>
+                    </a:xfrm>
+                    <a:prstGeom prst="rect">
+                      <a:avLst/>
+                    </a:prstGeom>
+                    <a:noFill/>
+                    <a:ln w="9525">
+                      <a:noFill/>
+                      <a:miter lim="800000"/>
+                      <a:headEnd/>
+                      <a:tailEnd/>
+                    </a:ln>
+                  </pic:spPr>
+                </pic:pic>
+              </a:graphicData>
+            </a:graphic>
+          </wp:inline>
+        </w:drawing>
+      </w:r>
+    </w:p>
+    <w:p>
+      <w:pPr>
+        <w:rPr>
+          <w:rFonts w:hint="eastAsia"/>
+        </w:rPr>
+      </w:pPr>
+      <w:r>
+        <w:rPr>
+          <w:rFonts w:hint="eastAsia"/>
+        </w:rPr>
+        <w:t>采用模型：</w:t>
+      </w:r>
+      <w:r>
+        <w:rPr>
+          <w:rFonts w:hint="eastAsia"/>
+        </w:rPr>
+        <w:t>fire1</w:t>
+      </w:r>
+    </w:p>
+    <w:p>
+      <w:pPr>
+        <w:rPr>
+          <w:rFonts w:hint="eastAsia"/>
+        </w:rPr>
+      </w:pPr>
+      <w:r>
+        <w:rPr>
+          <w:rFonts w:hint="eastAsia"/>
+        </w:rPr>
+        <w:t>调整属性</w:t>
+      </w:r>
+    </w:p>
+    <w:p>
+      <w:pPr>
+        <w:rPr>
+          <w:rFonts w:hint="eastAsia"/>
+        </w:rPr>
+      </w:pPr>
+      <w:r>
+        <w:rPr>
+          <w:rFonts w:hint="eastAsia"/>
+        </w:rPr>
+        <w:t>Size:</w:t>
+      </w:r>
+      <w:r>
+        <w:rPr>
+          <w:rFonts w:hint="eastAsia"/>
+        </w:rPr>
+        <w:t>大小</w:t>
+      </w:r>
+      <w:r>
+        <w:rPr>
+          <w:rFonts w:hint="eastAsia"/>
+        </w:rPr>
+        <w:tab/>
+      </w:r>
+    </w:p>
+    <w:p>
+      <w:pPr>
+        <w:rPr>
+          <w:rFonts w:hint="eastAsia"/>
+        </w:rPr>
+      </w:pPr>
+      <w:r>
+        <w:rPr>
+          <w:rFonts w:hint="eastAsia"/>
+        </w:rPr>
+        <w:t>Energy</w:t>
+      </w:r>
+      <w:r>
+        <w:rPr>
+          <w:rFonts w:hint="eastAsia"/>
+        </w:rPr>
+        <w:t>：持续时间</w:t>
+      </w:r>
+    </w:p>
+    <w:p>
+      <w:pPr>
+        <w:rPr>
+          <w:rFonts w:hint="eastAsia"/>
+        </w:rPr>
+      </w:pPr>
+      <w:r>
+        <w:rPr>
+          <w:rFonts w:hint="eastAsia"/>
+        </w:rPr>
+        <w:t>Emission</w:t>
+      </w:r>
+      <w:r>
+        <w:rPr>
+          <w:rFonts w:hint="eastAsia"/>
+        </w:rPr>
+        <w:t>：粒子数量</w:t>
+      </w:r>
+    </w:p>
+    <w:p>
+      <w:pPr>
+        <w:rPr>
+          <w:rFonts w:hint="eastAsia"/>
+        </w:rPr>
+      </w:pPr>
+      <w:r>
+        <w:rPr>
+          <w:rFonts w:hint="eastAsia"/>
+        </w:rPr>
+        <w:t>调整各个粒子效果的位置。</w:t>
+      </w:r>
+    </w:p>
+    <w:p>
+      <w:r>
+        <w:rPr>
+          <w:rStyle w:val="apple-style-span"/>
+          <w:rFonts w:asciiTheme="minorEastAsia" w:hAnsiTheme="minorEastAsia" w:cs="Helvetica"/>
+          <w:bCs/>
+          <w:color w:val="352F28"/>
+          <w:szCs w:val="21"/>
+        </w:rPr>
+        <w:t>World Velocity</w:t>
+      </w:r>
+    </w:p>
     <w:sectPr>
       <w:pgSz w:w="11906" w:h="16838"/>
       <w:pgMar w:top="1440" w:right="1800" w:bottom="1440" w:left="1800" w:header="851" w:footer="992" w:gutter="0"/>
@@ -740,6 +972,7 @@
   <w:style w:type="paragraph" w:default="1" w:styleId="a">
     <w:name w:val="Normal"/>
     <w:qFormat/>
+    <w:rsid w:val="00162C1F"/>
     <w:pPr>
       <w:widowControl w:val="0"/>
       <w:jc w:val="both"/>
